--- a/lab3_hadoop-yarn/lab3-hadoop-yarn.docx
+++ b/lab3_hadoop-yarn/lab3-hadoop-yarn.docx
@@ -109,31 +109,7 @@
             <w:szCs w:val="24"/>
             <w:u w:val="single"/>
           </w:rPr>
-          <w:t>https://hadoop.a</w:t>
-        </w:r>
-        <w:r>
-          <w:rPr>
-            <w:rFonts w:ascii="Aptos" w:eastAsia="Times New Roman" w:hAnsi="Aptos" w:cs="Arial"/>
-            <w:b/>
-            <w:bCs/>
-            <w:color w:val="0000FF"/>
-            <w:sz w:val="24"/>
-            <w:szCs w:val="24"/>
-            <w:u w:val="single"/>
-          </w:rPr>
-          <w:t>p</w:t>
-        </w:r>
-        <w:r>
-          <w:rPr>
-            <w:rFonts w:ascii="Aptos" w:eastAsia="Times New Roman" w:hAnsi="Aptos" w:cs="Arial"/>
-            <w:b/>
-            <w:bCs/>
-            <w:color w:val="0000FF"/>
-            <w:sz w:val="24"/>
-            <w:szCs w:val="24"/>
-            <w:u w:val="single"/>
-          </w:rPr>
-          <w:t>ache.org/docs/stable/hadoop-yarn/hadoop-yarn-site/YARN.html</w:t>
+          <w:t>https://hadoop.apache.org/docs/stable/hadoop-yarn/hadoop-yarn-site/YARN.html</w:t>
         </w:r>
       </w:hyperlink>
     </w:p>
@@ -990,31 +966,7 @@
             <w:szCs w:val="24"/>
             <w:u w:val="single"/>
           </w:rPr>
-          <w:t>https://doc</w:t>
-        </w:r>
-        <w:r>
-          <w:rPr>
-            <w:rFonts w:ascii="Aptos" w:eastAsia="Times New Roman" w:hAnsi="Aptos" w:cs="Arial"/>
-            <w:b/>
-            <w:bCs/>
-            <w:color w:val="0000FF"/>
-            <w:sz w:val="24"/>
-            <w:szCs w:val="24"/>
-            <w:u w:val="single"/>
-          </w:rPr>
-          <w:t>s</w:t>
-        </w:r>
-        <w:r>
-          <w:rPr>
-            <w:rFonts w:ascii="Aptos" w:eastAsia="Times New Roman" w:hAnsi="Aptos" w:cs="Arial"/>
-            <w:b/>
-            <w:bCs/>
-            <w:color w:val="0000FF"/>
-            <w:sz w:val="24"/>
-            <w:szCs w:val="24"/>
-            <w:u w:val="single"/>
-          </w:rPr>
-          <w:t>.docker.com/compose/</w:t>
+          <w:t>https://docs.docker.com/compose/</w:t>
         </w:r>
       </w:hyperlink>
     </w:p>
@@ -1320,11 +1272,33 @@
       <w:r>
         <w:rPr>
           <w:rFonts w:ascii="Aptos" w:eastAsia="Times New Roman" w:hAnsi="Aptos" w:cs="Arial"/>
+          <w:b/>
+          <w:bCs/>
           <w:color w:val="37352F"/>
           <w:sz w:val="24"/>
           <w:szCs w:val="24"/>
         </w:rPr>
-        <w:t>Định nghĩa các dịch vụ: Trong file docker-compose.yml, bạn định nghĩa các service khác nhau mà bạn muốn chạy, chẳng hạn như web, database, cache.</w:t>
+        <w:t>Định nghĩa các dịch vụ</w:t>
+      </w:r>
+      <w:r>
+        <w:rPr>
+          <w:rFonts w:ascii="Aptos" w:eastAsia="Times New Roman" w:hAnsi="Aptos" w:cs="Arial"/>
+          <w:b/>
+          <w:bCs/>
+          <w:color w:val="37352F"/>
+          <w:sz w:val="24"/>
+          <w:szCs w:val="24"/>
+        </w:rPr>
+        <w:t xml:space="preserve"> </w:t>
+      </w:r>
+      <w:r>
+        <w:rPr>
+          <w:rFonts w:ascii="Aptos" w:eastAsia="Times New Roman" w:hAnsi="Aptos" w:cs="Arial"/>
+          <w:color w:val="37352F"/>
+          <w:sz w:val="24"/>
+          <w:szCs w:val="24"/>
+        </w:rPr>
+        <w:t>: Trong file docker-compose.yml, bạn định nghĩa các service khác nhau mà bạn muốn chạy, chẳng hạn như web, database, cache.</w:t>
       </w:r>
     </w:p>
     <w:p>
@@ -1349,11 +1323,44 @@
       <w:r>
         <w:rPr>
           <w:rFonts w:ascii="Aptos" w:eastAsia="Times New Roman" w:hAnsi="Aptos" w:cs="Arial"/>
+          <w:b/>
+          <w:bCs/>
           <w:color w:val="37352F"/>
           <w:sz w:val="24"/>
           <w:szCs w:val="24"/>
         </w:rPr>
-        <w:t>Tạo và khởi động: Sử dụng lệnh docker-compose up, Docker Compose sẽ tự động xây dựng và khởi chạy tất cả các container dựa trên định nghĩa trong file.</w:t>
+        <w:t>Tạo và khởi động</w:t>
+      </w:r>
+      <w:r>
+        <w:rPr>
+          <w:rFonts w:ascii="Aptos" w:eastAsia="Times New Roman" w:hAnsi="Aptos" w:cs="Arial"/>
+          <w:b/>
+          <w:bCs/>
+          <w:color w:val="37352F"/>
+          <w:sz w:val="24"/>
+          <w:szCs w:val="24"/>
+        </w:rPr>
+        <w:t xml:space="preserve"> </w:t>
+      </w:r>
+      <w:r>
+        <w:rPr>
+          <w:rFonts w:ascii="Aptos" w:eastAsia="Times New Roman" w:hAnsi="Aptos" w:cs="Arial"/>
+          <w:b/>
+          <w:bCs/>
+          <w:color w:val="37352F"/>
+          <w:sz w:val="24"/>
+          <w:szCs w:val="24"/>
+        </w:rPr>
+        <w:t>:</w:t>
+      </w:r>
+      <w:r>
+        <w:rPr>
+          <w:rFonts w:ascii="Aptos" w:eastAsia="Times New Roman" w:hAnsi="Aptos" w:cs="Arial"/>
+          <w:color w:val="37352F"/>
+          <w:sz w:val="24"/>
+          <w:szCs w:val="24"/>
+        </w:rPr>
+        <w:t xml:space="preserve"> Sử dụng lệnh docker-compose up, Docker Compose sẽ tự động xây dựng và khởi chạy tất cả các container dựa trên định nghĩa trong file.</w:t>
       </w:r>
     </w:p>
     <w:p>
@@ -1378,11 +1385,44 @@
       <w:r>
         <w:rPr>
           <w:rFonts w:ascii="Aptos" w:eastAsia="Times New Roman" w:hAnsi="Aptos" w:cs="Arial"/>
+          <w:b/>
+          <w:bCs/>
           <w:color w:val="37352F"/>
           <w:sz w:val="24"/>
           <w:szCs w:val="24"/>
         </w:rPr>
-        <w:t>Quản lý vòng đời: Bạn có thể dừng tất cả các dịch vụ bằng docker-compose down, quản lý logs của từng container bằng docker-compose logs, hoặc kiểm tra trạng thái container với docker-compose ps.</w:t>
+        <w:t>Quản lý vòng đời</w:t>
+      </w:r>
+      <w:r>
+        <w:rPr>
+          <w:rFonts w:ascii="Aptos" w:eastAsia="Times New Roman" w:hAnsi="Aptos" w:cs="Arial"/>
+          <w:b/>
+          <w:bCs/>
+          <w:color w:val="37352F"/>
+          <w:sz w:val="24"/>
+          <w:szCs w:val="24"/>
+        </w:rPr>
+        <w:t xml:space="preserve"> </w:t>
+      </w:r>
+      <w:r>
+        <w:rPr>
+          <w:rFonts w:ascii="Aptos" w:eastAsia="Times New Roman" w:hAnsi="Aptos" w:cs="Arial"/>
+          <w:b/>
+          <w:bCs/>
+          <w:color w:val="37352F"/>
+          <w:sz w:val="24"/>
+          <w:szCs w:val="24"/>
+        </w:rPr>
+        <w:t>:</w:t>
+      </w:r>
+      <w:r>
+        <w:rPr>
+          <w:rFonts w:ascii="Aptos" w:eastAsia="Times New Roman" w:hAnsi="Aptos" w:cs="Arial"/>
+          <w:color w:val="37352F"/>
+          <w:sz w:val="24"/>
+          <w:szCs w:val="24"/>
+        </w:rPr>
+        <w:t xml:space="preserve"> Bạn có thể dừng tất cả các dịch vụ bằng docker-compose down, quản lý logs của từng container bằng docker-compose logs, hoặc kiểm tra trạng thái container với docker-compose ps.</w:t>
       </w:r>
     </w:p>
     <w:p>
@@ -2181,6 +2221,7 @@
           <w:sz w:val="24"/>
           <w:szCs w:val="24"/>
         </w:rPr>
+        <w:lastRenderedPageBreak/>
         <w:drawing>
           <wp:inline distT="0" distB="0" distL="0" distR="0" wp14:anchorId="45FE6096" wp14:editId="4ACC324F">
             <wp:extent cx="4743450" cy="4648200"/>
@@ -5421,6 +5462,7 @@
           <w:sz w:val="24"/>
           <w:szCs w:val="24"/>
         </w:rPr>
+        <w:lastRenderedPageBreak/>
         <w:drawing>
           <wp:inline distT="0" distB="0" distL="0" distR="0" wp14:anchorId="16B2D60C" wp14:editId="65CA3990">
             <wp:extent cx="6030167" cy="1571844"/>
@@ -5990,6 +6032,7 @@
           <w:sz w:val="24"/>
           <w:szCs w:val="24"/>
         </w:rPr>
+        <w:lastRenderedPageBreak/>
         <w:drawing>
           <wp:inline distT="0" distB="0" distL="0" distR="0" wp14:anchorId="5DAF7674" wp14:editId="2F602957">
             <wp:extent cx="6858000" cy="2773045"/>
@@ -6710,6 +6753,7 @@
           <w:sz w:val="24"/>
           <w:szCs w:val="24"/>
         </w:rPr>
+        <w:lastRenderedPageBreak/>
         <w:drawing>
           <wp:inline distT="0" distB="0" distL="0" distR="0" wp14:anchorId="30E43D3C" wp14:editId="3F0DE7E9">
             <wp:extent cx="6144482" cy="2152950"/>
@@ -7205,6 +7249,7 @@
           <w:sz w:val="24"/>
           <w:szCs w:val="24"/>
         </w:rPr>
+        <w:lastRenderedPageBreak/>
         <w:drawing>
           <wp:inline distT="0" distB="0" distL="0" distR="0" wp14:anchorId="03C200DC" wp14:editId="44A7B510">
             <wp:extent cx="6858000" cy="2413635"/>
@@ -7839,6 +7884,7 @@
           <w:sz w:val="24"/>
           <w:szCs w:val="24"/>
         </w:rPr>
+        <w:lastRenderedPageBreak/>
         <w:drawing>
           <wp:inline distT="0" distB="0" distL="0" distR="0" wp14:anchorId="61E1AEE6" wp14:editId="29FF8D64">
             <wp:extent cx="3743847" cy="2133898"/>
@@ -11522,7 +11568,7 @@
   <w:abstractNum w:abstractNumId="25" w15:restartNumberingAfterBreak="0">
     <w:nsid w:val="61E134AC"/>
     <w:multiLevelType w:val="multilevel"/>
-    <w:tmpl w:val="E752B2FC"/>
+    <w:tmpl w:val="B7608852"/>
     <w:lvl w:ilvl="0">
       <w:start w:val="1"/>
       <w:numFmt w:val="decimal"/>
@@ -11534,6 +11580,10 @@
         </w:tabs>
         <w:ind w:left="720" w:hanging="360"/>
       </w:pPr>
+      <w:rPr>
+        <w:b/>
+        <w:bCs/>
+      </w:rPr>
     </w:lvl>
     <w:lvl w:ilvl="1" w:tentative="1">
       <w:start w:val="1"/>
@@ -12830,6 +12880,7 @@
   <w:style w:type="character" w:default="1" w:styleId="DefaultParagraphFont">
     <w:name w:val="Default Paragraph Font"/>
     <w:uiPriority w:val="1"/>
+    <w:semiHidden/>
     <w:unhideWhenUsed/>
   </w:style>
   <w:style w:type="table" w:default="1" w:styleId="TableNormal">
